--- a/documents/IterativeEnhancementPlan.docx
+++ b/documents/IterativeEnhancementPlan.docx
@@ -239,13 +239,7 @@
         <w:t>Starting code</w:t>
       </w:r>
       <w:r>
-        <w:t xml:space="preserve">]  A blank screen appears.  </w:t>
-      </w:r>
-      <w:r>
-        <w:t>T</w:t>
-      </w:r>
-      <w:r>
-        <w:t>he code is a bare-bones Model-View-Controller architecture.</w:t>
+        <w:t>]  A blank screen appears.  The code is a bare-bones Model-View-Controller architecture.</w:t>
       </w:r>
     </w:p>
     <w:p>
@@ -306,7 +300,13 @@
         <w:t xml:space="preserve">size are set.  </w:t>
       </w:r>
       <w:r>
-        <w:t>There are files with stubs for all classes (no methods yet) and an instance of each object is constructed in Game’s __</w:t>
+        <w:t xml:space="preserve">There are files with stubs for all classes (no methods </w:t>
+      </w:r>
+      <w:r>
+        <w:t xml:space="preserve">or instance variables </w:t>
+      </w:r>
+      <w:r>
+        <w:t>yet) and an instance of each object is constructed in Game’s __</w:t>
       </w:r>
       <w:proofErr w:type="spellStart"/>
       <w:r>
@@ -369,7 +369,39 @@
         <w:t xml:space="preserve">for all its methods, </w:t>
       </w:r>
       <w:r>
-        <w:t>per the UML class diagram.  T</w:t>
+        <w:t>per the UML class diagram</w:t>
+      </w:r>
+      <w:r>
+        <w:t xml:space="preserve">, with each method having only </w:t>
+      </w:r>
+      <w:proofErr w:type="gramStart"/>
+      <w:r>
+        <w:t xml:space="preserve">its </w:t>
+      </w:r>
+      <w:proofErr w:type="spellStart"/>
+      <w:r>
+        <w:rPr>
+          <w:i/>
+          <w:iCs/>
+        </w:rPr>
+        <w:t>self</w:t>
+      </w:r>
+      <w:proofErr w:type="gramEnd"/>
+      <w:r>
+        <w:t xml:space="preserve"> parameter</w:t>
+      </w:r>
+      <w:proofErr w:type="spellEnd"/>
+      <w:r>
+        <w:t xml:space="preserve"> at this point.</w:t>
+      </w:r>
+      <w:r>
+        <w:t xml:space="preserve"> </w:t>
+      </w:r>
+      <w:r>
+        <w:t xml:space="preserve"> </w:t>
+      </w:r>
+      <w:r>
+        <w:t>T</w:t>
       </w:r>
       <w:r>
         <w:t xml:space="preserve">he constructor </w:t>
@@ -411,7 +443,23 @@
         <w:t>_</w:t>
       </w:r>
       <w:r>
-        <w:t>)  sets instance variables per parameters and (temporarily)</w:t>
+        <w:t>)  sets instance variables</w:t>
+      </w:r>
+      <w:r>
+        <w:t xml:space="preserve">, per the UML class diagram, with temporary values (e.g. </w:t>
+      </w:r>
+      <w:r>
+        <w:rPr>
+          <w:i/>
+          <w:iCs/>
+        </w:rPr>
+        <w:t>None</w:t>
+      </w:r>
+      <w:r>
+        <w:t>) so far,</w:t>
+      </w:r>
+      <w:r>
+        <w:t xml:space="preserve"> and (temporarily)</w:t>
       </w:r>
       <w:r>
         <w:t xml:space="preserve"> prints a simple message.</w:t>
@@ -710,47 +758,129 @@
     <w:p>
       <w:pPr>
         <w:spacing w:before="240"/>
-      </w:pPr>
-      <w:r>
+        <w:rPr>
+          <w:b/>
+          <w:bCs/>
+        </w:rPr>
+      </w:pPr>
+    </w:p>
+    <w:p>
+      <w:pPr>
+        <w:spacing w:before="240"/>
+        <w:rPr>
+          <w:b/>
+          <w:bCs/>
+        </w:rPr>
+      </w:pPr>
+      <w:r>
+        <w:rPr>
+          <w:b/>
+          <w:bCs/>
+        </w:rPr>
         <w:t xml:space="preserve">Help Person 3 </w:t>
       </w:r>
       <w:r>
+        <w:rPr>
+          <w:b/>
+          <w:bCs/>
+        </w:rPr>
         <w:t>(</w:t>
       </w:r>
       <w:r>
+        <w:rPr>
+          <w:b/>
+          <w:bCs/>
+        </w:rPr>
         <w:t xml:space="preserve">Missile </w:t>
       </w:r>
       <w:r>
+        <w:rPr>
+          <w:b/>
+          <w:bCs/>
+        </w:rPr>
         <w:t>class implement</w:t>
       </w:r>
       <w:r>
+        <w:rPr>
+          <w:b/>
+          <w:bCs/>
+        </w:rPr>
         <w:t>o</w:t>
       </w:r>
       <w:r>
+        <w:rPr>
+          <w:b/>
+          <w:bCs/>
+        </w:rPr>
         <w:t>r)</w:t>
       </w:r>
       <w:r>
+        <w:rPr>
+          <w:b/>
+          <w:bCs/>
+        </w:rPr>
         <w:t xml:space="preserve"> complete </w:t>
       </w:r>
       <w:r>
+        <w:rPr>
+          <w:b/>
+          <w:bCs/>
+        </w:rPr>
         <w:t>their</w:t>
       </w:r>
       <w:r>
+        <w:rPr>
+          <w:b/>
+          <w:bCs/>
+        </w:rPr>
         <w:t xml:space="preserve"> Stage </w:t>
       </w:r>
       <w:r>
+        <w:rPr>
+          <w:b/>
+          <w:bCs/>
+        </w:rPr>
         <w:t>5</w:t>
       </w:r>
       <w:r>
-        <w:t xml:space="preserve"> while doing your own</w:t>
-      </w:r>
-      <w:r>
+        <w:rPr>
+          <w:b/>
+          <w:bCs/>
+        </w:rPr>
+        <w:t xml:space="preserve"> </w:t>
+      </w:r>
+      <w:r>
+        <w:rPr>
+          <w:b/>
+          <w:bCs/>
+          <w:i/>
+          <w:iCs/>
+        </w:rPr>
+        <w:t>while doing your own</w:t>
+      </w:r>
+      <w:r>
+        <w:rPr>
+          <w:b/>
+          <w:bCs/>
+          <w:i/>
+          <w:iCs/>
+        </w:rPr>
         <w:t xml:space="preserve"> Stage </w:t>
       </w:r>
       <w:r>
+        <w:rPr>
+          <w:b/>
+          <w:bCs/>
+          <w:i/>
+          <w:iCs/>
+        </w:rPr>
         <w:t>5</w:t>
       </w:r>
       <w:r>
+        <w:rPr>
+          <w:b/>
+          <w:bCs/>
+        </w:rPr>
         <w:t>:</w:t>
       </w:r>
     </w:p>
@@ -792,7 +922,10 @@
         <w:contextualSpacing w:val="0"/>
       </w:pPr>
       <w:r>
-        <w:t>causes a "pew" sound</w:t>
+        <w:t>C</w:t>
+      </w:r>
+      <w:r>
+        <w:t>auses a "pew" sound</w:t>
       </w:r>
       <w:r>
         <w:t xml:space="preserve"> (from the </w:t>
@@ -822,7 +955,10 @@
         <w:contextualSpacing w:val="0"/>
       </w:pPr>
       <w:r>
-        <w:t>constructs a new Missile at the current position of the top of the Fighter, centered horizontally on the Fighter, and</w:t>
+        <w:t>C</w:t>
+      </w:r>
+      <w:r>
+        <w:t>onstructs a new Missile at the current position of the top of the Fighter, centered horizontally on the Fighter, and</w:t>
       </w:r>
     </w:p>
     <w:p>
@@ -837,7 +973,10 @@
         <w:contextualSpacing w:val="0"/>
       </w:pPr>
       <w:r>
-        <w:t xml:space="preserve">adds that Missile to Missiles class (per the </w:t>
+        <w:t>A</w:t>
+      </w:r>
+      <w:r>
+        <w:t xml:space="preserve">dds that Missile to Missiles class (per the </w:t>
       </w:r>
       <w:proofErr w:type="spellStart"/>
       <w:r>
@@ -858,15 +997,33 @@
         <w:t>.</w:t>
       </w:r>
       <w:r>
-        <w:t xml:space="preserve">  This step also requires that the __</w:t>
+        <w:t xml:space="preserve">  This step also requires that the </w:t>
+      </w:r>
+      <w:r>
+        <w:rPr>
+          <w:i/>
+          <w:iCs/>
+        </w:rPr>
+        <w:t>__</w:t>
       </w:r>
       <w:proofErr w:type="spellStart"/>
       <w:r>
+        <w:rPr>
+          <w:i/>
+          <w:iCs/>
+        </w:rPr>
         <w:t>init</w:t>
       </w:r>
       <w:proofErr w:type="spellEnd"/>
       <w:r>
-        <w:t xml:space="preserve">__ for the Fighter </w:t>
+        <w:rPr>
+          <w:i/>
+          <w:iCs/>
+        </w:rPr>
+        <w:t>__</w:t>
+      </w:r>
+      <w:r>
+        <w:t xml:space="preserve"> for the Fighter </w:t>
       </w:r>
       <w:r>
         <w:t>have the Missiles object as a parameter.</w:t>
@@ -895,8 +1052,114 @@
       <w:pPr>
         <w:spacing w:before="120"/>
       </w:pPr>
-      <w:r>
-        <w:t>After completing Stage 5, help Person 2 complete their Stage 5.</w:t>
+    </w:p>
+    <w:p>
+      <w:pPr>
+        <w:spacing w:before="120"/>
+        <w:rPr>
+          <w:b/>
+          <w:bCs/>
+        </w:rPr>
+      </w:pPr>
+      <w:r>
+        <w:rPr>
+          <w:b/>
+          <w:bCs/>
+        </w:rPr>
+        <w:t>After completing Stage 5, help Person</w:t>
+      </w:r>
+      <w:r>
+        <w:rPr>
+          <w:b/>
+          <w:bCs/>
+        </w:rPr>
+        <w:t>s</w:t>
+      </w:r>
+      <w:r>
+        <w:rPr>
+          <w:b/>
+          <w:bCs/>
+        </w:rPr>
+        <w:t xml:space="preserve"> </w:t>
+      </w:r>
+      <w:r>
+        <w:rPr>
+          <w:b/>
+          <w:bCs/>
+        </w:rPr>
+        <w:t>2 and 3</w:t>
+      </w:r>
+      <w:r>
+        <w:rPr>
+          <w:b/>
+          <w:bCs/>
+        </w:rPr>
+        <w:t xml:space="preserve"> complete their Stage 5</w:t>
+      </w:r>
+      <w:r>
+        <w:rPr>
+          <w:b/>
+          <w:bCs/>
+        </w:rPr>
+        <w:t xml:space="preserve"> </w:t>
+      </w:r>
+      <w:r>
+        <w:rPr>
+          <w:b/>
+          <w:bCs/>
+        </w:rPr>
+        <w:t>and preceding</w:t>
+      </w:r>
+      <w:r>
+        <w:rPr>
+          <w:b/>
+          <w:bCs/>
+        </w:rPr>
+        <w:t xml:space="preserve"> </w:t>
+      </w:r>
+      <w:r>
+        <w:rPr>
+          <w:b/>
+          <w:bCs/>
+        </w:rPr>
+        <w:t xml:space="preserve">(if they have not already completed </w:t>
+      </w:r>
+      <w:r>
+        <w:rPr>
+          <w:b/>
+          <w:bCs/>
+        </w:rPr>
+        <w:t>them</w:t>
+      </w:r>
+      <w:r>
+        <w:rPr>
+          <w:b/>
+          <w:bCs/>
+        </w:rPr>
+        <w:t>)</w:t>
+      </w:r>
+      <w:r>
+        <w:rPr>
+          <w:b/>
+          <w:bCs/>
+        </w:rPr>
+        <w:t>.</w:t>
+      </w:r>
+    </w:p>
+    <w:p>
+      <w:pPr>
+        <w:spacing w:before="120"/>
+        <w:rPr>
+          <w:b/>
+          <w:bCs/>
+        </w:rPr>
+      </w:pPr>
+      <w:r>
+        <w:rPr>
+          <w:b/>
+          <w:bCs/>
+        </w:rPr>
+        <w:t>Then:</w:t>
       </w:r>
     </w:p>
     <w:p>
@@ -1011,54 +1274,49 @@
       <w:pPr>
         <w:spacing w:before="120"/>
       </w:pPr>
-      <w:r>
+    </w:p>
+    <w:p>
+      <w:pPr>
+        <w:spacing w:before="120"/>
+        <w:rPr>
+          <w:b/>
+          <w:bCs/>
+        </w:rPr>
+      </w:pPr>
+      <w:r>
+        <w:rPr>
+          <w:b/>
+          <w:bCs/>
+        </w:rPr>
         <w:t xml:space="preserve">After completing </w:t>
       </w:r>
       <w:r>
+        <w:rPr>
+          <w:b/>
+          <w:bCs/>
+        </w:rPr>
         <w:t>the above</w:t>
       </w:r>
       <w:r>
+        <w:rPr>
+          <w:b/>
+          <w:bCs/>
+        </w:rPr>
         <w:t xml:space="preserve">, help </w:t>
       </w:r>
       <w:r>
+        <w:rPr>
+          <w:b/>
+          <w:bCs/>
+        </w:rPr>
         <w:t>teammates</w:t>
       </w:r>
       <w:r>
-        <w:t xml:space="preserve"> </w:t>
-      </w:r>
-      <w:r>
-        <w:t xml:space="preserve">complete their </w:t>
-      </w:r>
-      <w:r>
-        <w:t>work</w:t>
-      </w:r>
-      <w:r>
-        <w:t>.</w:t>
-      </w:r>
-    </w:p>
-    <w:p>
-      <w:pPr>
-        <w:spacing w:before="240"/>
-      </w:pPr>
-    </w:p>
-    <w:p>
-      <w:pPr>
-        <w:spacing w:before="120"/>
-        <w:rPr>
-          <w:b/>
-          <w:bCs/>
-          <w:i/>
-          <w:iCs/>
-        </w:rPr>
-      </w:pPr>
-      <w:r>
-        <w:rPr>
-          <w:b/>
-          <w:bCs/>
-          <w:i/>
-          <w:iCs/>
-        </w:rPr>
-        <w:br w:type="page"/>
+        <w:rPr>
+          <w:b/>
+          <w:bCs/>
+        </w:rPr>
+        <w:t xml:space="preserve"> complete their work.</w:t>
       </w:r>
     </w:p>
     <w:p>
@@ -1315,7 +1573,27 @@
         <w:t>.py</w:t>
       </w:r>
       <w:r>
-        <w:t xml:space="preserve"> file) has stubs for all its methods, per the UML class diagram.  The constructor method (</w:t>
+        <w:t xml:space="preserve"> file) has stubs for all its methods, per the UML class diagram, with each method having only </w:t>
+      </w:r>
+      <w:proofErr w:type="gramStart"/>
+      <w:r>
+        <w:t xml:space="preserve">its </w:t>
+      </w:r>
+      <w:proofErr w:type="spellStart"/>
+      <w:r>
+        <w:rPr>
+          <w:i/>
+          <w:iCs/>
+        </w:rPr>
+        <w:t>self</w:t>
+      </w:r>
+      <w:proofErr w:type="gramEnd"/>
+      <w:r>
+        <w:t xml:space="preserve"> parameter</w:t>
+      </w:r>
+      <w:proofErr w:type="spellEnd"/>
+      <w:r>
+        <w:t xml:space="preserve"> at this point.  The constructor method (</w:t>
       </w:r>
       <w:r>
         <w:rPr>
@@ -1348,7 +1626,17 @@
         <w:t>_</w:t>
       </w:r>
       <w:r>
-        <w:t>)  sets instance variables per parameters and (temporarily) prints a simple message.</w:t>
+        <w:t xml:space="preserve">)  sets instance variables, per the UML class diagram, with temporary values (e.g. </w:t>
+      </w:r>
+      <w:r>
+        <w:rPr>
+          <w:i/>
+          <w:iCs/>
+        </w:rPr>
+        <w:t>None</w:t>
+      </w:r>
+      <w:r>
+        <w:t>) so far, and (temporarily) prints a simple message.</w:t>
       </w:r>
     </w:p>
     <w:p>
@@ -1362,22 +1650,13 @@
         <w:contextualSpacing w:val="0"/>
       </w:pPr>
       <w:r>
-        <w:t>A single</w:t>
-      </w:r>
-      <w:r>
-        <w:t xml:space="preserve"> </w:t>
-      </w:r>
-      <w:r>
-        <w:t>temporary Enemy</w:t>
+        <w:t>A single temporary Enemy</w:t>
       </w:r>
       <w:r>
         <w:t xml:space="preserve"> appears</w:t>
       </w:r>
       <w:r>
-        <w:t xml:space="preserve"> on the screen as specified</w:t>
-      </w:r>
-      <w:r>
-        <w:t xml:space="preserve">, drawn from an image in the </w:t>
+        <w:t xml:space="preserve"> on the screen as specified, drawn from an image in the </w:t>
       </w:r>
       <w:r>
         <w:rPr>
@@ -1485,16 +1764,56 @@
         <w:contextualSpacing w:val="0"/>
       </w:pPr>
       <w:r>
-        <w:t xml:space="preserve">The </w:t>
-      </w:r>
-      <w:r>
-        <w:t>Enemy</w:t>
-      </w:r>
-      <w:r>
-        <w:t xml:space="preserve"> appears on the screen </w:t>
+        <w:t xml:space="preserve">The Enemy appears on the screen </w:t>
       </w:r>
       <w:r>
         <w:t>somewhere near the top of the screen</w:t>
+      </w:r>
+      <w:r>
+        <w:t xml:space="preserve">, with </w:t>
+      </w:r>
+      <w:r>
+        <w:rPr>
+          <w:i/>
+          <w:iCs/>
+        </w:rPr>
+        <w:t>__</w:t>
+      </w:r>
+      <w:proofErr w:type="spellStart"/>
+      <w:r>
+        <w:rPr>
+          <w:i/>
+          <w:iCs/>
+        </w:rPr>
+        <w:t>init</w:t>
+      </w:r>
+      <w:proofErr w:type="spellEnd"/>
+      <w:r>
+        <w:rPr>
+          <w:i/>
+          <w:iCs/>
+        </w:rPr>
+        <w:t>__</w:t>
+      </w:r>
+      <w:r>
+        <w:t xml:space="preserve"> having optional parameters for its </w:t>
+      </w:r>
+      <w:r>
+        <w:rPr>
+          <w:i/>
+          <w:iCs/>
+        </w:rPr>
+        <w:t>x</w:t>
+      </w:r>
+      <w:r>
+        <w:t xml:space="preserve"> and </w:t>
+      </w:r>
+      <w:r>
+        <w:rPr>
+          <w:i/>
+          <w:iCs/>
+        </w:rPr>
+        <w:t>y</w:t>
       </w:r>
       <w:r>
         <w:t>.</w:t>
@@ -1609,6 +1928,9 @@
         <w:contextualSpacing w:val="0"/>
       </w:pPr>
       <w:r>
+        <w:br w:type="column"/>
+      </w:r>
+      <w:r>
         <w:t>Enemies</w:t>
       </w:r>
       <w:r>
@@ -1624,6 +1946,10 @@
         <w:t xml:space="preserve">, per the </w:t>
       </w:r>
       <w:r>
+        <w:rPr>
+          <w:i/>
+          <w:iCs/>
+        </w:rPr>
         <w:t>Enemies</w:t>
       </w:r>
       <w:r>
@@ -1648,10 +1974,20 @@
         <w:t xml:space="preserve">The </w:t>
       </w:r>
       <w:r>
+        <w:rPr>
+          <w:b/>
+          <w:bCs/>
+        </w:rPr>
         <w:t>Enemies</w:t>
       </w:r>
       <w:r>
-        <w:t xml:space="preserve"> class has stubs for its methods, per the UM class diagram.</w:t>
+        <w:t xml:space="preserve"> class </w:t>
+      </w:r>
+      <w:r>
+        <w:t xml:space="preserve">(note plural) </w:t>
+      </w:r>
+      <w:r>
+        <w:t>has stubs for its methods, per the UM class diagram.</w:t>
       </w:r>
     </w:p>
     <w:p>
@@ -1684,7 +2020,21 @@
         <w:t>__</w:t>
       </w:r>
       <w:r>
-        <w:t>)  sets instance variables per parameters and (temporarily) prints a simple message.</w:t>
+        <w:t xml:space="preserve">)  sets instance variables per parameters and </w:t>
+      </w:r>
+      <w:r>
+        <w:t xml:space="preserve">creates, </w:t>
+      </w:r>
+      <w:proofErr w:type="gramStart"/>
+      <w:r>
+        <w:t>draws</w:t>
+      </w:r>
+      <w:proofErr w:type="gramEnd"/>
+      <w:r>
+        <w:t xml:space="preserve"> and moves a single temporary Enemy</w:t>
+      </w:r>
+      <w:r>
+        <w:t>.</w:t>
       </w:r>
     </w:p>
     <w:p>
@@ -1767,6 +2117,39 @@
     </w:p>
     <w:p>
       <w:pPr>
+        <w:spacing w:before="240"/>
+      </w:pPr>
+      <w:r>
+        <w:rPr>
+          <w:b/>
+          <w:bCs/>
+        </w:rPr>
+        <w:t>Do</w:t>
+      </w:r>
+      <w:r>
+        <w:rPr>
+          <w:b/>
+          <w:bCs/>
+        </w:rPr>
+        <w:t xml:space="preserve"> Stage 6 in coordination with Person </w:t>
+      </w:r>
+      <w:r>
+        <w:rPr>
+          <w:b/>
+          <w:bCs/>
+        </w:rPr>
+        <w:t>3</w:t>
+      </w:r>
+      <w:r>
+        <w:rPr>
+          <w:b/>
+          <w:bCs/>
+        </w:rPr>
+        <w:t>:</w:t>
+      </w:r>
+    </w:p>
+    <w:p>
+      <w:pPr>
         <w:pStyle w:val="ListParagraph"/>
         <w:numPr>
           <w:ilvl w:val="0"/>
@@ -1776,7 +2159,7 @@
         <w:contextualSpacing w:val="0"/>
       </w:pPr>
       <w:r>
-        <w:t>[This step requires interaction with Person 3.  Help them as needed.]   When an Enemy is hit by a Missile, the Enemy explodes (that is, it plays an explosion sound and is removed from the Enemies list of Enemy objects</w:t>
+        <w:t>When an Enemy is hit by a Missile, the Enemy explodes (that is, it plays an explosion sound and is removed from the Enemies list of Enemy objects</w:t>
       </w:r>
       <w:r>
         <w:t>, hence no longer is drawn/moves</w:t>
@@ -1870,16 +2253,31 @@
         <w:contextualSpacing w:val="0"/>
       </w:pPr>
       <w:r>
-        <w:t>If all Enemy objects are exploded, the game ends.  That is, t</w:t>
-      </w:r>
-      <w:r>
-        <w:t xml:space="preserve">he Game object checks whether </w:t>
-      </w:r>
-      <w:r>
-        <w:t xml:space="preserve">all the </w:t>
-      </w:r>
-      <w:r>
-        <w:t xml:space="preserve">is hit by an Enemy and reacts by (put the rest in a helper method) exploding the Fighter, printing a “You lose” message on the Console, playing a “lose” sound, and pausing the game at this stage (i.e., it no longer does the </w:t>
+        <w:t>If all Enemy objects are exploded, the game ends.  That is, the Game object checks whether all the</w:t>
+      </w:r>
+      <w:r>
+        <w:t xml:space="preserve"> Enemies</w:t>
+      </w:r>
+      <w:r>
+        <w:t xml:space="preserve"> </w:t>
+      </w:r>
+      <w:r>
+        <w:t xml:space="preserve">have exploded </w:t>
+      </w:r>
+      <w:r>
+        <w:t xml:space="preserve">and reacts by (put the rest in a helper method) printing a “You </w:t>
+      </w:r>
+      <w:r>
+        <w:t>win</w:t>
+      </w:r>
+      <w:r>
+        <w:t>” message on the Console, playing a “</w:t>
+      </w:r>
+      <w:r>
+        <w:t>win</w:t>
+      </w:r>
+      <w:r>
+        <w:t xml:space="preserve">” sound, and pausing the game at this stage (i.e., it no longer does the </w:t>
       </w:r>
       <w:proofErr w:type="spellStart"/>
       <w:r>
@@ -1948,26 +2346,36 @@
       <w:pPr>
         <w:spacing w:before="240"/>
       </w:pPr>
-      <w:r>
+    </w:p>
+    <w:p>
+      <w:pPr>
+        <w:spacing w:before="240"/>
+        <w:rPr>
+          <w:b/>
+          <w:bCs/>
+        </w:rPr>
+      </w:pPr>
+      <w:r>
+        <w:rPr>
+          <w:b/>
+          <w:bCs/>
+        </w:rPr>
         <w:t xml:space="preserve">After completing the above, help teammates </w:t>
       </w:r>
       <w:r>
+        <w:rPr>
+          <w:b/>
+          <w:bCs/>
+        </w:rPr>
         <w:t>complete</w:t>
       </w:r>
       <w:r>
+        <w:rPr>
+          <w:b/>
+          <w:bCs/>
+        </w:rPr>
         <w:t xml:space="preserve"> their work.</w:t>
       </w:r>
-    </w:p>
-    <w:p>
-      <w:pPr>
-        <w:spacing w:before="120"/>
-        <w:rPr>
-          <w:rFonts w:ascii="Consolas" w:hAnsi="Consolas" w:cs="Consolas"/>
-          <w:color w:val="080808"/>
-          <w:sz w:val="21"/>
-          <w:szCs w:val="21"/>
-        </w:rPr>
-      </w:pPr>
     </w:p>
     <w:p>
       <w:pPr>
@@ -1978,34 +2386,24 @@
           <w:szCs w:val="28"/>
         </w:rPr>
       </w:pPr>
-      <w:r>
+    </w:p>
+    <w:p>
+      <w:pPr>
+        <w:spacing w:before="120"/>
         <w:rPr>
           <w:b/>
           <w:bCs/>
           <w:sz w:val="28"/>
           <w:szCs w:val="28"/>
         </w:rPr>
-        <w:br w:type="page"/>
-      </w:r>
-    </w:p>
-    <w:p>
-      <w:pPr>
-        <w:spacing w:before="120"/>
+      </w:pPr>
+      <w:r>
         <w:rPr>
           <w:b/>
           <w:bCs/>
           <w:sz w:val="28"/>
           <w:szCs w:val="28"/>
         </w:rPr>
-      </w:pPr>
-      <w:r>
-        <w:rPr>
-          <w:b/>
-          <w:bCs/>
-          <w:sz w:val="28"/>
-          <w:szCs w:val="28"/>
-        </w:rPr>
-        <w:lastRenderedPageBreak/>
         <w:t>Space Invaders - Iterative Enhancement Plan</w:t>
       </w:r>
       <w:r>
@@ -2277,7 +2675,27 @@
         <w:t>.py</w:t>
       </w:r>
       <w:r>
-        <w:t xml:space="preserve"> file) has stubs for all its methods, per the UML class diagram.  The constructor method (</w:t>
+        <w:t xml:space="preserve"> file) has stubs for all its methods, per the UML class diagram, with each method having only </w:t>
+      </w:r>
+      <w:proofErr w:type="gramStart"/>
+      <w:r>
+        <w:t xml:space="preserve">its </w:t>
+      </w:r>
+      <w:proofErr w:type="spellStart"/>
+      <w:r>
+        <w:rPr>
+          <w:i/>
+          <w:iCs/>
+        </w:rPr>
+        <w:t>self</w:t>
+      </w:r>
+      <w:proofErr w:type="gramEnd"/>
+      <w:r>
+        <w:t xml:space="preserve"> parameter</w:t>
+      </w:r>
+      <w:proofErr w:type="spellEnd"/>
+      <w:r>
+        <w:t xml:space="preserve"> at this point.  The constructor method (</w:t>
       </w:r>
       <w:r>
         <w:rPr>
@@ -2310,7 +2728,17 @@
         <w:t>_</w:t>
       </w:r>
       <w:r>
-        <w:t>)  sets instance variables per parameters and (temporarily) prints a simple message.</w:t>
+        <w:t xml:space="preserve">)  sets instance variables, per the UML class diagram, with temporary values (e.g. </w:t>
+      </w:r>
+      <w:r>
+        <w:rPr>
+          <w:i/>
+          <w:iCs/>
+        </w:rPr>
+        <w:t>None</w:t>
+      </w:r>
+      <w:r>
+        <w:t>) so far, and (temporarily) prints a simple message.</w:t>
       </w:r>
     </w:p>
     <w:p>
@@ -2324,10 +2752,7 @@
         <w:contextualSpacing w:val="0"/>
       </w:pPr>
       <w:r>
-        <w:t xml:space="preserve">A single temporary </w:t>
-      </w:r>
-      <w:r>
-        <w:t>Missile</w:t>
+        <w:t>A single temporary Missile</w:t>
       </w:r>
       <w:r>
         <w:t xml:space="preserve"> appears</w:t>
@@ -2429,10 +2854,7 @@
         <w:t>"draw</w:t>
       </w:r>
       <w:r>
-        <w:t xml:space="preserve"> </w:t>
-      </w:r>
-      <w:r>
-        <w:t>missile</w:t>
+        <w:t xml:space="preserve"> missile</w:t>
       </w:r>
       <w:r>
         <w:t>", temporarily.</w:t>
@@ -2450,19 +2872,98 @@
         <w:contextualSpacing w:val="0"/>
       </w:pPr>
       <w:r>
-        <w:t xml:space="preserve">The </w:t>
-      </w:r>
-      <w:r>
-        <w:t>Missile</w:t>
-      </w:r>
-      <w:r>
-        <w:t xml:space="preserve"> appears on the screen somewhere near the </w:t>
-      </w:r>
-      <w:r>
-        <w:t>bottom</w:t>
-      </w:r>
-      <w:r>
-        <w:t xml:space="preserve"> of the screen.</w:t>
+        <w:t>The Missile appears on the screen somewhere near the bottom of the screen</w:t>
+      </w:r>
+      <w:r>
+        <w:t xml:space="preserve">, drawn as a </w:t>
+      </w:r>
+      <w:r>
+        <w:rPr>
+          <w:i/>
+          <w:iCs/>
+        </w:rPr>
+        <w:t>Rectangle</w:t>
+      </w:r>
+      <w:r>
+        <w:t xml:space="preserve">, with </w:t>
+      </w:r>
+      <w:r>
+        <w:rPr>
+          <w:i/>
+          <w:iCs/>
+        </w:rPr>
+        <w:t>__</w:t>
+      </w:r>
+      <w:proofErr w:type="spellStart"/>
+      <w:r>
+        <w:rPr>
+          <w:i/>
+          <w:iCs/>
+        </w:rPr>
+        <w:t>init</w:t>
+      </w:r>
+      <w:proofErr w:type="spellEnd"/>
+      <w:r>
+        <w:rPr>
+          <w:i/>
+          <w:iCs/>
+        </w:rPr>
+        <w:t>__</w:t>
+      </w:r>
+      <w:r>
+        <w:t xml:space="preserve"> having optional parameters for its </w:t>
+      </w:r>
+      <w:r>
+        <w:rPr>
+          <w:i/>
+          <w:iCs/>
+        </w:rPr>
+        <w:t>x</w:t>
+      </w:r>
+      <w:r>
+        <w:t xml:space="preserve">, </w:t>
+      </w:r>
+      <w:r>
+        <w:rPr>
+          <w:i/>
+          <w:iCs/>
+        </w:rPr>
+        <w:t>y,</w:t>
+      </w:r>
+      <w:r>
+        <w:t xml:space="preserve">  </w:t>
+      </w:r>
+      <w:r>
+        <w:rPr>
+          <w:i/>
+          <w:iCs/>
+        </w:rPr>
+        <w:t>color</w:t>
+      </w:r>
+      <w:r>
+        <w:t xml:space="preserve">, </w:t>
+      </w:r>
+      <w:proofErr w:type="gramStart"/>
+      <w:r>
+        <w:rPr>
+          <w:i/>
+          <w:iCs/>
+        </w:rPr>
+        <w:t>width</w:t>
+      </w:r>
+      <w:proofErr w:type="gramEnd"/>
+      <w:r>
+        <w:t xml:space="preserve"> and </w:t>
+      </w:r>
+      <w:r>
+        <w:rPr>
+          <w:i/>
+          <w:iCs/>
+        </w:rPr>
+        <w:t>height</w:t>
+      </w:r>
+      <w:r>
+        <w:t>.</w:t>
       </w:r>
     </w:p>
     <w:p>
@@ -2503,21 +3004,40 @@
     <w:p>
       <w:pPr>
         <w:spacing w:before="240"/>
-      </w:pPr>
-      <w:r>
-        <w:t xml:space="preserve">Help Person </w:t>
-      </w:r>
-      <w:r>
-        <w:t>1</w:t>
-      </w:r>
-      <w:r>
-        <w:t xml:space="preserve"> (</w:t>
-      </w:r>
-      <w:r>
-        <w:t>Fighter</w:t>
-      </w:r>
-      <w:r>
-        <w:t xml:space="preserve"> class implementor) complete their Stage 5 while doing your own Stage 5:</w:t>
+        <w:rPr>
+          <w:b/>
+          <w:bCs/>
+        </w:rPr>
+      </w:pPr>
+      <w:r>
+        <w:rPr>
+          <w:b/>
+          <w:bCs/>
+        </w:rPr>
+        <w:br w:type="column"/>
+      </w:r>
+      <w:r>
+        <w:rPr>
+          <w:b/>
+          <w:bCs/>
+        </w:rPr>
+        <w:t xml:space="preserve">Help Person 1 (Fighter class implementor) complete their Stage 5 </w:t>
+      </w:r>
+      <w:r>
+        <w:rPr>
+          <w:b/>
+          <w:bCs/>
+          <w:i/>
+          <w:iCs/>
+        </w:rPr>
+        <w:t>while doing your own Stage 5</w:t>
+      </w:r>
+      <w:r>
+        <w:rPr>
+          <w:b/>
+          <w:bCs/>
+        </w:rPr>
+        <w:t>:</w:t>
       </w:r>
     </w:p>
     <w:p>
@@ -2543,7 +3063,31 @@
         <w:t>move</w:t>
       </w:r>
       <w:r>
-        <w:t>, per the Missiles class.</w:t>
+        <w:t xml:space="preserve">, per the </w:t>
+      </w:r>
+      <w:r>
+        <w:rPr>
+          <w:b/>
+          <w:bCs/>
+          <w:i/>
+          <w:iCs/>
+        </w:rPr>
+        <w:t>Missiles</w:t>
+      </w:r>
+      <w:r>
+        <w:t xml:space="preserve"> class</w:t>
+      </w:r>
+      <w:r>
+        <w:t xml:space="preserve"> (not</w:t>
+      </w:r>
+      <w:r>
+        <w:t>e</w:t>
+      </w:r>
+      <w:r>
+        <w:t xml:space="preserve"> plural)</w:t>
+      </w:r>
+      <w:r>
+        <w:t>.</w:t>
       </w:r>
       <w:r>
         <w:t xml:space="preserve">  Sub-stages:</w:t>
@@ -2576,13 +3120,7 @@
         <w:contextualSpacing w:val="0"/>
       </w:pPr>
       <w:r>
-        <w:t xml:space="preserve">Two </w:t>
-      </w:r>
-      <w:r>
-        <w:t xml:space="preserve">temporary </w:t>
-      </w:r>
-      <w:r>
-        <w:t>Missile</w:t>
+        <w:t>Two temporary Missile</w:t>
       </w:r>
       <w:r>
         <w:t xml:space="preserve"> objects</w:t>
@@ -2600,13 +3138,7 @@
       </w:r>
       <w:proofErr w:type="spellEnd"/>
       <w:r>
-        <w:t xml:space="preserve">, </w:t>
-      </w:r>
-      <w:r>
-        <w:t>at different places on the screen</w:t>
-      </w:r>
-      <w:r>
-        <w:t>.  E</w:t>
+        <w:t>, at different places on the screen.  E</w:t>
       </w:r>
       <w:r>
         <w:t xml:space="preserve">ach Missile in the </w:t>
@@ -2648,10 +3180,7 @@
         <w:contextualSpacing w:val="0"/>
       </w:pPr>
       <w:r>
-        <w:t>T</w:t>
-      </w:r>
-      <w:r>
-        <w:t xml:space="preserve">he </w:t>
+        <w:t xml:space="preserve">The </w:t>
       </w:r>
       <w:proofErr w:type="spellStart"/>
       <w:r>
@@ -2669,10 +3198,7 @@
         <w:t xml:space="preserve"> objects are </w:t>
       </w:r>
       <w:r>
-        <w:t>removed</w:t>
-      </w:r>
-      <w:r>
-        <w:t>.  [</w:t>
+        <w:t>removed.  [</w:t>
       </w:r>
       <w:r>
         <w:t>Now t</w:t>
@@ -2699,10 +3225,104 @@
     </w:p>
     <w:p>
       <w:pPr>
+        <w:pStyle w:val="ListParagraph"/>
         <w:spacing w:before="120"/>
-      </w:pPr>
-      <w:r>
-        <w:t>After completing Stage 5, help Person 2 complete their Stage 5.</w:t>
+        <w:contextualSpacing w:val="0"/>
+      </w:pPr>
+    </w:p>
+    <w:p>
+      <w:pPr>
+        <w:spacing w:before="120"/>
+        <w:rPr>
+          <w:b/>
+          <w:bCs/>
+        </w:rPr>
+      </w:pPr>
+      <w:r>
+        <w:rPr>
+          <w:b/>
+          <w:bCs/>
+        </w:rPr>
+        <w:t>After completing Stage 5, help Person</w:t>
+      </w:r>
+      <w:r>
+        <w:rPr>
+          <w:b/>
+          <w:bCs/>
+        </w:rPr>
+        <w:t>s</w:t>
+      </w:r>
+      <w:r>
+        <w:rPr>
+          <w:b/>
+          <w:bCs/>
+        </w:rPr>
+        <w:t xml:space="preserve"> </w:t>
+      </w:r>
+      <w:r>
+        <w:rPr>
+          <w:b/>
+          <w:bCs/>
+        </w:rPr>
+        <w:t>1</w:t>
+      </w:r>
+      <w:r>
+        <w:rPr>
+          <w:b/>
+          <w:bCs/>
+        </w:rPr>
+        <w:t xml:space="preserve"> and </w:t>
+      </w:r>
+      <w:r>
+        <w:rPr>
+          <w:b/>
+          <w:bCs/>
+        </w:rPr>
+        <w:t>2 complete their Stage 5</w:t>
+      </w:r>
+      <w:r>
+        <w:rPr>
+          <w:b/>
+          <w:bCs/>
+        </w:rPr>
+        <w:t xml:space="preserve"> and preceding (if they have not already completed them)</w:t>
+      </w:r>
+      <w:r>
+        <w:rPr>
+          <w:b/>
+          <w:bCs/>
+        </w:rPr>
+        <w:t>.</w:t>
+      </w:r>
+    </w:p>
+    <w:p>
+      <w:pPr>
+        <w:spacing w:before="120"/>
+        <w:rPr>
+          <w:b/>
+          <w:bCs/>
+        </w:rPr>
+      </w:pPr>
+      <w:r>
+        <w:rPr>
+          <w:b/>
+          <w:bCs/>
+        </w:rPr>
+        <w:t>Then</w:t>
+      </w:r>
+      <w:r>
+        <w:rPr>
+          <w:b/>
+          <w:bCs/>
+        </w:rPr>
+        <w:t xml:space="preserve"> do Stage 6 in coordination with Person 2</w:t>
+      </w:r>
+      <w:r>
+        <w:rPr>
+          <w:b/>
+          <w:bCs/>
+        </w:rPr>
+        <w:t>:</w:t>
       </w:r>
     </w:p>
     <w:p>
@@ -2899,14 +3519,30 @@
     <w:p>
       <w:pPr>
         <w:spacing w:before="240"/>
-      </w:pPr>
-      <w:r>
+        <w:rPr>
+          <w:b/>
+          <w:bCs/>
+        </w:rPr>
+      </w:pPr>
+      <w:r>
+        <w:rPr>
+          <w:b/>
+          <w:bCs/>
+        </w:rPr>
         <w:t xml:space="preserve">After completing the above, help teammates </w:t>
       </w:r>
       <w:r>
+        <w:rPr>
+          <w:b/>
+          <w:bCs/>
+        </w:rPr>
         <w:t>complete</w:t>
       </w:r>
       <w:r>
+        <w:rPr>
+          <w:b/>
+          <w:bCs/>
+        </w:rPr>
         <w:t xml:space="preserve"> their work.</w:t>
       </w:r>
     </w:p>

--- a/documents/IterativeEnhancementPlan.docx
+++ b/documents/IterativeEnhancementPlan.docx
@@ -1,6 +1,6 @@
 
 <file path=word/document.xml><?xml version="1.0" encoding="utf-8"?>
-<w:document xmlns:wpc="http://schemas.microsoft.com/office/word/2010/wordprocessingCanvas" xmlns:cx="http://schemas.microsoft.com/office/drawing/2014/chartex" xmlns:cx1="http://schemas.microsoft.com/office/drawing/2015/9/8/chartex" xmlns:cx2="http://schemas.microsoft.com/office/drawing/2015/10/21/chartex" xmlns:cx3="http://schemas.microsoft.com/office/drawing/2016/5/9/chartex" xmlns:cx4="http://schemas.microsoft.com/office/drawing/2016/5/10/chartex" xmlns:cx5="http://schemas.microsoft.com/office/drawing/2016/5/11/chartex" xmlns:cx6="http://schemas.microsoft.com/office/drawing/2016/5/12/chartex" xmlns:cx7="http://schemas.microsoft.com/office/drawing/2016/5/13/chartex" xmlns:cx8="http://schemas.microsoft.com/office/drawing/2016/5/14/chartex" xmlns:mc="http://schemas.openxmlformats.org/markup-compatibility/2006" xmlns:aink="http://schemas.microsoft.com/office/drawing/2016/ink" xmlns:am3d="http://schemas.microsoft.com/office/drawing/2017/model3d" xmlns:o="urn:schemas-microsoft-com:office:office" xmlns:oel="http://schemas.microsoft.com/office/2019/extlst" xmlns:r="http://schemas.openxmlformats.org/officeDocument/2006/relationships" xmlns:m="http://schemas.openxmlformats.org/officeDocument/2006/math" xmlns:v="urn:schemas-microsoft-com:vml" xmlns:wp14="http://schemas.microsoft.com/office/word/2010/wordprocessingDrawing" xmlns:wp="http://schemas.openxmlformats.org/drawingml/2006/wordprocessingDrawing" xmlns:w10="urn:schemas-microsoft-com:office:word" xmlns:w="http://schemas.openxmlformats.org/wordprocessingml/2006/main" xmlns:w14="http://schemas.microsoft.com/office/word/2010/wordml" xmlns:w15="http://schemas.microsoft.com/office/word/2012/wordml" xmlns:w16cex="http://schemas.microsoft.com/office/word/2018/wordml/cex" xmlns:w16cid="http://schemas.microsoft.com/office/word/2016/wordml/cid" xmlns:w16="http://schemas.microsoft.com/office/word/2018/wordml" xmlns:w16sdtdh="http://schemas.microsoft.com/office/word/2020/wordml/sdtdatahash" xmlns:w16se="http://schemas.microsoft.com/office/word/2015/wordml/symex" xmlns:wpg="http://schemas.microsoft.com/office/word/2010/wordprocessingGroup" xmlns:wpi="http://schemas.microsoft.com/office/word/2010/wordprocessingInk" xmlns:wne="http://schemas.microsoft.com/office/word/2006/wordml" xmlns:wps="http://schemas.microsoft.com/office/word/2010/wordprocessingShape" mc:Ignorable="w14 w15 w16se w16cid w16 w16cex w16sdtdh wp14">
+<w:document xmlns:wpc="http://schemas.microsoft.com/office/word/2010/wordprocessingCanvas" xmlns:cx="http://schemas.microsoft.com/office/drawing/2014/chartex" xmlns:cx1="http://schemas.microsoft.com/office/drawing/2015/9/8/chartex" xmlns:cx2="http://schemas.microsoft.com/office/drawing/2015/10/21/chartex" xmlns:cx3="http://schemas.microsoft.com/office/drawing/2016/5/9/chartex" xmlns:cx4="http://schemas.microsoft.com/office/drawing/2016/5/10/chartex" xmlns:cx5="http://schemas.microsoft.com/office/drawing/2016/5/11/chartex" xmlns:cx6="http://schemas.microsoft.com/office/drawing/2016/5/12/chartex" xmlns:cx7="http://schemas.microsoft.com/office/drawing/2016/5/13/chartex" xmlns:cx8="http://schemas.microsoft.com/office/drawing/2016/5/14/chartex" xmlns:mc="http://schemas.openxmlformats.org/markup-compatibility/2006" xmlns:aink="http://schemas.microsoft.com/office/drawing/2016/ink" xmlns:am3d="http://schemas.microsoft.com/office/drawing/2017/model3d" xmlns:o="urn:schemas-microsoft-com:office:office" xmlns:oel="http://schemas.microsoft.com/office/2019/extlst" xmlns:r="http://schemas.openxmlformats.org/officeDocument/2006/relationships" xmlns:m="http://schemas.openxmlformats.org/officeDocument/2006/math" xmlns:v="urn:schemas-microsoft-com:vml" xmlns:wp14="http://schemas.microsoft.com/office/word/2010/wordprocessingDrawing" xmlns:wp="http://schemas.openxmlformats.org/drawingml/2006/wordprocessingDrawing" xmlns:w10="urn:schemas-microsoft-com:office:word" xmlns:w="http://schemas.openxmlformats.org/wordprocessingml/2006/main" xmlns:w14="http://schemas.microsoft.com/office/word/2010/wordml" xmlns:w15="http://schemas.microsoft.com/office/word/2012/wordml" xmlns:w16cex="http://schemas.microsoft.com/office/word/2018/wordml/cex" xmlns:w16cid="http://schemas.microsoft.com/office/word/2016/wordml/cid" xmlns:w16="http://schemas.microsoft.com/office/word/2018/wordml" xmlns:w16du="http://schemas.microsoft.com/office/word/2023/wordml/word16du" xmlns:w16sdtdh="http://schemas.microsoft.com/office/word/2020/wordml/sdtdatahash" xmlns:w16sdtfl="http://schemas.microsoft.com/office/word/2024/wordml/sdtformatlock" xmlns:w16se="http://schemas.microsoft.com/office/word/2015/wordml/symex" xmlns:wpg="http://schemas.microsoft.com/office/word/2010/wordprocessingGroup" xmlns:wpi="http://schemas.microsoft.com/office/word/2010/wordprocessingInk" xmlns:wne="http://schemas.microsoft.com/office/word/2006/wordml" xmlns:wps="http://schemas.microsoft.com/office/word/2010/wordprocessingShape" mc:Ignorable="w14 w15 w16se w16cid w16 w16cex w16sdtdh w16sdtfl w16du wp14">
   <w:body>
     <w:p>
       <w:pPr>
@@ -308,7 +308,6 @@
       <w:r>
         <w:t>yet) and an instance of each object is constructed in Game’s __</w:t>
       </w:r>
-      <w:proofErr w:type="spellStart"/>
       <w:r>
         <w:rPr>
           <w:i/>
@@ -316,7 +315,6 @@
         </w:rPr>
         <w:t>init</w:t>
       </w:r>
-      <w:proofErr w:type="spellEnd"/>
       <w:r>
         <w:t>__ method.</w:t>
       </w:r>
@@ -372,13 +370,8 @@
         <w:t>per the UML class diagram</w:t>
       </w:r>
       <w:r>
-        <w:t xml:space="preserve">, with each method having only </w:t>
-      </w:r>
-      <w:proofErr w:type="gramStart"/>
-      <w:r>
-        <w:t xml:space="preserve">its </w:t>
-      </w:r>
-      <w:proofErr w:type="spellStart"/>
+        <w:t xml:space="preserve">, with each method having only its </w:t>
+      </w:r>
       <w:r>
         <w:rPr>
           <w:i/>
@@ -386,13 +379,8 @@
         </w:rPr>
         <w:t>self</w:t>
       </w:r>
-      <w:proofErr w:type="gramEnd"/>
-      <w:r>
-        <w:t xml:space="preserve"> parameter</w:t>
-      </w:r>
-      <w:proofErr w:type="spellEnd"/>
-      <w:r>
-        <w:t xml:space="preserve"> at this point.</w:t>
+      <w:r>
+        <w:t xml:space="preserve"> parameter at this point.</w:t>
       </w:r>
       <w:r>
         <w:t xml:space="preserve"> </w:t>
@@ -401,33 +389,15 @@
         <w:t xml:space="preserve"> </w:t>
       </w:r>
       <w:r>
-        <w:t>T</w:t>
-      </w:r>
-      <w:r>
-        <w:t xml:space="preserve">he constructor </w:t>
-      </w:r>
-      <w:r>
-        <w:t xml:space="preserve">method </w:t>
-      </w:r>
-      <w:r>
-        <w:t>(</w:t>
-      </w:r>
-      <w:r>
-        <w:rPr>
-          <w:i/>
-          <w:iCs/>
-        </w:rPr>
-        <w:t>__</w:t>
-      </w:r>
-      <w:proofErr w:type="spellStart"/>
-      <w:r>
-        <w:rPr>
-          <w:i/>
-          <w:iCs/>
-        </w:rPr>
-        <w:t>init</w:t>
-      </w:r>
-      <w:proofErr w:type="spellEnd"/>
+        <w:t>The constructor method (</w:t>
+      </w:r>
+      <w:r>
+        <w:rPr>
+          <w:i/>
+          <w:iCs/>
+        </w:rPr>
+        <w:t>__init_</w:t>
+      </w:r>
       <w:r>
         <w:rPr>
           <w:i/>
@@ -436,33 +406,7 @@
         <w:t>_</w:t>
       </w:r>
       <w:r>
-        <w:rPr>
-          <w:i/>
-          <w:iCs/>
-        </w:rPr>
-        <w:t>_</w:t>
-      </w:r>
-      <w:r>
-        <w:t>)  sets instance variables</w:t>
-      </w:r>
-      <w:r>
-        <w:t xml:space="preserve">, per the UML class diagram, with temporary values (e.g. </w:t>
-      </w:r>
-      <w:r>
-        <w:rPr>
-          <w:i/>
-          <w:iCs/>
-        </w:rPr>
-        <w:t>None</w:t>
-      </w:r>
-      <w:r>
-        <w:t>) so far,</w:t>
-      </w:r>
-      <w:r>
-        <w:t xml:space="preserve"> and (temporarily)</w:t>
-      </w:r>
-      <w:r>
-        <w:t xml:space="preserve"> prints a simple message.</w:t>
+        <w:t>)  has no instance variable yet (add them as needed in the steps that follow) and (temporarily) prints a simple message.</w:t>
       </w:r>
     </w:p>
     <w:p>
@@ -506,7 +450,7 @@
           <w:i/>
           <w:iCs/>
         </w:rPr>
-        <w:t>assets</w:t>
+        <w:t>media</w:t>
       </w:r>
       <w:r>
         <w:t xml:space="preserve"> folder.  </w:t>
@@ -529,7 +473,6 @@
       <w:r>
         <w:t xml:space="preserve">The Game's  </w:t>
       </w:r>
-      <w:proofErr w:type="spellStart"/>
       <w:r>
         <w:rPr>
           <w:b/>
@@ -548,7 +491,6 @@
         </w:rPr>
         <w:t>_game</w:t>
       </w:r>
-      <w:proofErr w:type="spellEnd"/>
       <w:r>
         <w:t xml:space="preserve">  method </w:t>
       </w:r>
@@ -937,7 +879,7 @@
           <w:i/>
           <w:iCs/>
         </w:rPr>
-        <w:t>assets</w:t>
+        <w:t>media</w:t>
       </w:r>
       <w:r>
         <w:t xml:space="preserve"> folder),</w:t>
@@ -978,7 +920,6 @@
       <w:r>
         <w:t xml:space="preserve">dds that Missile to Missiles class (per the </w:t>
       </w:r>
-      <w:proofErr w:type="spellStart"/>
       <w:r>
         <w:rPr>
           <w:i/>
@@ -986,7 +927,6 @@
         </w:rPr>
         <w:t>add_missile</w:t>
       </w:r>
-      <w:proofErr w:type="spellEnd"/>
       <w:r>
         <w:t xml:space="preserve"> method in the Missiles class</w:t>
       </w:r>
@@ -1004,23 +944,7 @@
           <w:i/>
           <w:iCs/>
         </w:rPr>
-        <w:t>__</w:t>
-      </w:r>
-      <w:proofErr w:type="spellStart"/>
-      <w:r>
-        <w:rPr>
-          <w:i/>
-          <w:iCs/>
-        </w:rPr>
-        <w:t>init</w:t>
-      </w:r>
-      <w:proofErr w:type="spellEnd"/>
-      <w:r>
-        <w:rPr>
-          <w:i/>
-          <w:iCs/>
-        </w:rPr>
-        <w:t>__</w:t>
+        <w:t>__init__</w:t>
       </w:r>
       <w:r>
         <w:t xml:space="preserve"> for the Fighter </w:t>
@@ -1196,7 +1120,6 @@
       <w:r>
         <w:t xml:space="preserve"> the “Fighter’s </w:t>
       </w:r>
-      <w:proofErr w:type="spellStart"/>
       <w:r>
         <w:rPr>
           <w:i/>
@@ -1204,7 +1127,6 @@
         </w:rPr>
         <w:t>is_hit_by</w:t>
       </w:r>
-      <w:proofErr w:type="spellEnd"/>
       <w:r>
         <w:t xml:space="preserve"> and </w:t>
       </w:r>
@@ -1257,7 +1179,6 @@
       <w:r>
         <w:t xml:space="preserve"> (i.e., it no longer does the </w:t>
       </w:r>
-      <w:proofErr w:type="spellStart"/>
       <w:r>
         <w:rPr>
           <w:i/>
@@ -1265,7 +1186,6 @@
         </w:rPr>
         <w:t>run_one_cycle</w:t>
       </w:r>
-      <w:proofErr w:type="spellEnd"/>
       <w:r>
         <w:t xml:space="preserve"> actions).</w:t>
       </w:r>
@@ -1518,9 +1438,14 @@
         <w:t xml:space="preserve">, </w:t>
       </w:r>
       <w:r>
-        <w:t>with your instructor]  A blank screen appears.  The background, caption and screen size are set.  There are files with stubs for all classes (no methods yet) and an instance of each object is constructed in Game’s __</w:t>
-      </w:r>
-      <w:proofErr w:type="spellStart"/>
+        <w:t xml:space="preserve">with your instructor]  A blank screen appears.  The background, caption and screen size are set.  There are files with stubs for all classes (no methods </w:t>
+      </w:r>
+      <w:r>
+        <w:t xml:space="preserve">or instance variables </w:t>
+      </w:r>
+      <w:r>
+        <w:t>yet) and an instance of each object is constructed in Game’s __</w:t>
+      </w:r>
       <w:r>
         <w:rPr>
           <w:i/>
@@ -1528,7 +1453,6 @@
         </w:rPr>
         <w:t>init</w:t>
       </w:r>
-      <w:proofErr w:type="spellEnd"/>
       <w:r>
         <w:t>__ method.</w:t>
       </w:r>
@@ -1563,23 +1487,11 @@
           <w:i/>
           <w:iCs/>
         </w:rPr>
-        <w:t>Enemy</w:t>
-      </w:r>
-      <w:r>
-        <w:rPr>
-          <w:i/>
-          <w:iCs/>
-        </w:rPr>
-        <w:t>.py</w:t>
-      </w:r>
-      <w:r>
-        <w:t xml:space="preserve"> file) has stubs for all its methods, per the UML class diagram, with each method having only </w:t>
-      </w:r>
-      <w:proofErr w:type="gramStart"/>
-      <w:r>
-        <w:t xml:space="preserve">its </w:t>
-      </w:r>
-      <w:proofErr w:type="spellStart"/>
+        <w:t>Enemy.py</w:t>
+      </w:r>
+      <w:r>
+        <w:t xml:space="preserve"> file) has stubs for all its methods, per the UML class diagram, with each method having only its </w:t>
+      </w:r>
       <w:r>
         <w:rPr>
           <w:i/>
@@ -1587,56 +1499,21 @@
         </w:rPr>
         <w:t>self</w:t>
       </w:r>
-      <w:proofErr w:type="gramEnd"/>
-      <w:r>
-        <w:t xml:space="preserve"> parameter</w:t>
-      </w:r>
-      <w:proofErr w:type="spellEnd"/>
-      <w:r>
-        <w:t xml:space="preserve"> at this point.  The constructor method (</w:t>
-      </w:r>
-      <w:r>
-        <w:rPr>
-          <w:i/>
-          <w:iCs/>
-        </w:rPr>
-        <w:t>__</w:t>
-      </w:r>
-      <w:proofErr w:type="spellStart"/>
-      <w:r>
-        <w:rPr>
-          <w:i/>
-          <w:iCs/>
-        </w:rPr>
-        <w:t>init</w:t>
-      </w:r>
-      <w:proofErr w:type="spellEnd"/>
-      <w:r>
-        <w:rPr>
-          <w:i/>
-          <w:iCs/>
-        </w:rPr>
-        <w:t>_</w:t>
-      </w:r>
-      <w:r>
-        <w:rPr>
-          <w:i/>
-          <w:iCs/>
-        </w:rPr>
-        <w:t>_</w:t>
-      </w:r>
-      <w:r>
-        <w:t xml:space="preserve">)  sets instance variables, per the UML class diagram, with temporary values (e.g. </w:t>
-      </w:r>
-      <w:r>
-        <w:rPr>
-          <w:i/>
-          <w:iCs/>
-        </w:rPr>
-        <w:t>None</w:t>
-      </w:r>
-      <w:r>
-        <w:t>) so far, and (temporarily) prints a simple message.</w:t>
+      <w:r>
+        <w:t xml:space="preserve"> parameter at this point.  </w:t>
+      </w:r>
+      <w:r>
+        <w:t>The constructor method (</w:t>
+      </w:r>
+      <w:r>
+        <w:rPr>
+          <w:i/>
+          <w:iCs/>
+        </w:rPr>
+        <w:t>__init__</w:t>
+      </w:r>
+      <w:r>
+        <w:t>)  has no instance variable yet (add them as needed in the steps that follow) and (temporarily) prints a simple message.</w:t>
       </w:r>
     </w:p>
     <w:p>
@@ -1665,7 +1542,7 @@
           <w:i/>
           <w:iCs/>
         </w:rPr>
-        <w:t>Assets</w:t>
+        <w:t>media</w:t>
       </w:r>
       <w:r>
         <w:t xml:space="preserve"> folder.  </w:t>
@@ -1688,7 +1565,6 @@
       <w:r>
         <w:t xml:space="preserve">The Game's  </w:t>
       </w:r>
-      <w:proofErr w:type="spellStart"/>
       <w:r>
         <w:rPr>
           <w:b/>
@@ -1707,7 +1583,6 @@
         </w:rPr>
         <w:t>_game</w:t>
       </w:r>
-      <w:proofErr w:type="spellEnd"/>
       <w:r>
         <w:t xml:space="preserve">  method calls</w:t>
       </w:r>
@@ -1777,23 +1652,7 @@
           <w:i/>
           <w:iCs/>
         </w:rPr>
-        <w:t>__</w:t>
-      </w:r>
-      <w:proofErr w:type="spellStart"/>
-      <w:r>
-        <w:rPr>
-          <w:i/>
-          <w:iCs/>
-        </w:rPr>
-        <w:t>init</w:t>
-      </w:r>
-      <w:proofErr w:type="spellEnd"/>
-      <w:r>
-        <w:rPr>
-          <w:i/>
-          <w:iCs/>
-        </w:rPr>
-        <w:t>__</w:t>
+        <w:t>__init__</w:t>
       </w:r>
       <w:r>
         <w:t xml:space="preserve"> having optional parameters for its </w:t>
@@ -2007,7 +1866,6 @@
       <w:r>
         <w:t>__</w:t>
       </w:r>
-      <w:proofErr w:type="spellStart"/>
       <w:r>
         <w:rPr>
           <w:i/>
@@ -2015,7 +1873,6 @@
         </w:rPr>
         <w:t>init</w:t>
       </w:r>
-      <w:proofErr w:type="spellEnd"/>
       <w:r>
         <w:t>__</w:t>
       </w:r>
@@ -2023,15 +1880,7 @@
         <w:t xml:space="preserve">)  sets instance variables per parameters and </w:t>
       </w:r>
       <w:r>
-        <w:t xml:space="preserve">creates, </w:t>
-      </w:r>
-      <w:proofErr w:type="gramStart"/>
-      <w:r>
-        <w:t>draws</w:t>
-      </w:r>
-      <w:proofErr w:type="gramEnd"/>
-      <w:r>
-        <w:t xml:space="preserve"> and moves a single temporary Enemy</w:t>
+        <w:t>creates, draws and moves a single temporary Enemy</w:t>
       </w:r>
       <w:r>
         <w:t>.</w:t>
@@ -2185,7 +2034,6 @@
       <w:r>
         <w:t xml:space="preserve">Implement the </w:t>
       </w:r>
-      <w:proofErr w:type="spellStart"/>
       <w:r>
         <w:rPr>
           <w:i/>
@@ -2193,7 +2041,6 @@
         </w:rPr>
         <w:t>is_hit_by</w:t>
       </w:r>
-      <w:proofErr w:type="spellEnd"/>
       <w:r>
         <w:t xml:space="preserve"> and </w:t>
       </w:r>
@@ -2222,7 +2069,6 @@
       <w:r>
         <w:t xml:space="preserve">Implement the </w:t>
       </w:r>
-      <w:proofErr w:type="spellStart"/>
       <w:r>
         <w:rPr>
           <w:i/>
@@ -2237,7 +2083,6 @@
         </w:rPr>
         <w:t>oded_enemies</w:t>
       </w:r>
-      <w:proofErr w:type="spellEnd"/>
       <w:r>
         <w:t xml:space="preserve"> in the Enemies class, per its specification.</w:t>
       </w:r>
@@ -2279,7 +2124,6 @@
       <w:r>
         <w:t xml:space="preserve">” sound, and pausing the game at this stage (i.e., it no longer does the </w:t>
       </w:r>
-      <w:proofErr w:type="spellStart"/>
       <w:r>
         <w:rPr>
           <w:i/>
@@ -2287,7 +2131,6 @@
         </w:rPr>
         <w:t>run_one_cycle</w:t>
       </w:r>
-      <w:proofErr w:type="spellEnd"/>
       <w:r>
         <w:t xml:space="preserve"> actions).</w:t>
       </w:r>
@@ -2345,11 +2188,6 @@
     <w:p>
       <w:pPr>
         <w:spacing w:before="240"/>
-      </w:pPr>
-    </w:p>
-    <w:p>
-      <w:pPr>
-        <w:spacing w:before="240"/>
         <w:rPr>
           <w:b/>
           <w:bCs/>
@@ -2389,7 +2227,6 @@
     </w:p>
     <w:p>
       <w:pPr>
-        <w:spacing w:before="120"/>
         <w:rPr>
           <w:b/>
           <w:bCs/>
@@ -2397,13 +2234,25 @@
           <w:szCs w:val="28"/>
         </w:rPr>
       </w:pPr>
-      <w:r>
+    </w:p>
+    <w:p>
+      <w:pPr>
+        <w:spacing w:before="120"/>
         <w:rPr>
           <w:b/>
           <w:bCs/>
           <w:sz w:val="28"/>
           <w:szCs w:val="28"/>
         </w:rPr>
+      </w:pPr>
+      <w:r>
+        <w:rPr>
+          <w:b/>
+          <w:bCs/>
+          <w:sz w:val="28"/>
+          <w:szCs w:val="28"/>
+        </w:rPr>
+        <w:lastRenderedPageBreak/>
         <w:t>Space Invaders - Iterative Enhancement Plan</w:t>
       </w:r>
       <w:r>
@@ -2620,9 +2469,14 @@
         <w:t xml:space="preserve">, </w:t>
       </w:r>
       <w:r>
-        <w:t>with your instructor]  A blank screen appears.  The background, caption and screen size are set.  There are files with stubs for all classes (no methods yet) and an instance of each object is constructed in Game’s __</w:t>
-      </w:r>
-      <w:proofErr w:type="spellStart"/>
+        <w:t xml:space="preserve">with your instructor]  A blank screen appears.  The background, caption and screen size are set.  There are files with stubs for all classes (no methods </w:t>
+      </w:r>
+      <w:r>
+        <w:t xml:space="preserve">or instance variables </w:t>
+      </w:r>
+      <w:r>
+        <w:t>yet) and an instance of each object is constructed in Game’s __</w:t>
+      </w:r>
       <w:r>
         <w:rPr>
           <w:i/>
@@ -2630,7 +2484,6 @@
         </w:rPr>
         <w:t>init</w:t>
       </w:r>
-      <w:proofErr w:type="spellEnd"/>
       <w:r>
         <w:t>__ method.</w:t>
       </w:r>
@@ -2665,23 +2518,11 @@
           <w:i/>
           <w:iCs/>
         </w:rPr>
-        <w:t>Missile</w:t>
-      </w:r>
-      <w:r>
-        <w:rPr>
-          <w:i/>
-          <w:iCs/>
-        </w:rPr>
-        <w:t>.py</w:t>
-      </w:r>
-      <w:r>
-        <w:t xml:space="preserve"> file) has stubs for all its methods, per the UML class diagram, with each method having only </w:t>
-      </w:r>
-      <w:proofErr w:type="gramStart"/>
-      <w:r>
-        <w:t xml:space="preserve">its </w:t>
-      </w:r>
-      <w:proofErr w:type="spellStart"/>
+        <w:t>Missile.py</w:t>
+      </w:r>
+      <w:r>
+        <w:t xml:space="preserve"> file) has stubs for all its methods, per the UML class diagram, with each method having only its </w:t>
+      </w:r>
       <w:r>
         <w:rPr>
           <w:i/>
@@ -2689,56 +2530,21 @@
         </w:rPr>
         <w:t>self</w:t>
       </w:r>
-      <w:proofErr w:type="gramEnd"/>
-      <w:r>
-        <w:t xml:space="preserve"> parameter</w:t>
-      </w:r>
-      <w:proofErr w:type="spellEnd"/>
-      <w:r>
-        <w:t xml:space="preserve"> at this point.  The constructor method (</w:t>
-      </w:r>
-      <w:r>
-        <w:rPr>
-          <w:i/>
-          <w:iCs/>
-        </w:rPr>
-        <w:t>__</w:t>
-      </w:r>
-      <w:proofErr w:type="spellStart"/>
-      <w:r>
-        <w:rPr>
-          <w:i/>
-          <w:iCs/>
-        </w:rPr>
-        <w:t>init</w:t>
-      </w:r>
-      <w:proofErr w:type="spellEnd"/>
-      <w:r>
-        <w:rPr>
-          <w:i/>
-          <w:iCs/>
-        </w:rPr>
-        <w:t>_</w:t>
-      </w:r>
-      <w:r>
-        <w:rPr>
-          <w:i/>
-          <w:iCs/>
-        </w:rPr>
-        <w:t>_</w:t>
-      </w:r>
-      <w:r>
-        <w:t xml:space="preserve">)  sets instance variables, per the UML class diagram, with temporary values (e.g. </w:t>
-      </w:r>
-      <w:r>
-        <w:rPr>
-          <w:i/>
-          <w:iCs/>
-        </w:rPr>
-        <w:t>None</w:t>
-      </w:r>
-      <w:r>
-        <w:t>) so far, and (temporarily) prints a simple message.</w:t>
+      <w:r>
+        <w:t xml:space="preserve"> parameter at this point.  </w:t>
+      </w:r>
+      <w:r>
+        <w:t>The constructor method (</w:t>
+      </w:r>
+      <w:r>
+        <w:rPr>
+          <w:i/>
+          <w:iCs/>
+        </w:rPr>
+        <w:t>__init__</w:t>
+      </w:r>
+      <w:r>
+        <w:t>)  has no instance variable yet (add them as needed in the steps that follow) and (temporarily) prints a simple message.</w:t>
       </w:r>
     </w:p>
     <w:p>
@@ -2767,7 +2573,7 @@
           <w:i/>
           <w:iCs/>
         </w:rPr>
-        <w:t>Assets</w:t>
+        <w:t>media</w:t>
       </w:r>
       <w:r>
         <w:t xml:space="preserve"> folder.  </w:t>
@@ -2790,7 +2596,6 @@
       <w:r>
         <w:t xml:space="preserve">The Game's  </w:t>
       </w:r>
-      <w:proofErr w:type="spellStart"/>
       <w:r>
         <w:rPr>
           <w:b/>
@@ -2809,7 +2614,6 @@
         </w:rPr>
         <w:t>_game</w:t>
       </w:r>
-      <w:proofErr w:type="spellEnd"/>
       <w:r>
         <w:t xml:space="preserve">  method calls</w:t>
       </w:r>
@@ -2892,23 +2696,7 @@
           <w:i/>
           <w:iCs/>
         </w:rPr>
-        <w:t>__</w:t>
-      </w:r>
-      <w:proofErr w:type="spellStart"/>
-      <w:r>
-        <w:rPr>
-          <w:i/>
-          <w:iCs/>
-        </w:rPr>
-        <w:t>init</w:t>
-      </w:r>
-      <w:proofErr w:type="spellEnd"/>
-      <w:r>
-        <w:rPr>
-          <w:i/>
-          <w:iCs/>
-        </w:rPr>
-        <w:t>__</w:t>
+        <w:t>__init__</w:t>
       </w:r>
       <w:r>
         <w:t xml:space="preserve"> having optional parameters for its </w:t>
@@ -2943,7 +2731,6 @@
       <w:r>
         <w:t xml:space="preserve">, </w:t>
       </w:r>
-      <w:proofErr w:type="gramStart"/>
       <w:r>
         <w:rPr>
           <w:i/>
@@ -2951,7 +2738,6 @@
         </w:rPr>
         <w:t>width</w:t>
       </w:r>
-      <w:proofErr w:type="gramEnd"/>
       <w:r>
         <w:t xml:space="preserve"> and </w:t>
       </w:r>
@@ -3003,53 +2789,21 @@
     </w:p>
     <w:p>
       <w:pPr>
-        <w:spacing w:before="240"/>
-        <w:rPr>
-          <w:b/>
-          <w:bCs/>
-        </w:rPr>
-      </w:pPr>
-      <w:r>
-        <w:rPr>
-          <w:b/>
-          <w:bCs/>
-        </w:rPr>
-        <w:br w:type="column"/>
-      </w:r>
-      <w:r>
-        <w:rPr>
-          <w:b/>
-          <w:bCs/>
-        </w:rPr>
-        <w:t xml:space="preserve">Help Person 1 (Fighter class implementor) complete their Stage 5 </w:t>
-      </w:r>
-      <w:r>
-        <w:rPr>
-          <w:b/>
-          <w:bCs/>
-          <w:i/>
-          <w:iCs/>
-        </w:rPr>
-        <w:t>while doing your own Stage 5</w:t>
-      </w:r>
-      <w:r>
-        <w:rPr>
-          <w:b/>
-          <w:bCs/>
-        </w:rPr>
-        <w:t>:</w:t>
-      </w:r>
-    </w:p>
-    <w:p>
-      <w:pPr>
         <w:pStyle w:val="ListParagraph"/>
         <w:numPr>
           <w:ilvl w:val="0"/>
           <w:numId w:val="7"/>
         </w:numPr>
-        <w:spacing w:before="120"/>
+        <w:spacing w:before="240"/>
         <w:contextualSpacing w:val="0"/>
       </w:pPr>
+      <w:r>
+        <w:rPr>
+          <w:b/>
+          <w:bCs/>
+        </w:rPr>
+        <w:br w:type="column"/>
+      </w:r>
       <w:r>
         <w:t>Missiles</w:t>
       </w:r>
@@ -3128,7 +2882,6 @@
       <w:r>
         <w:t xml:space="preserve"> are in the </w:t>
       </w:r>
-      <w:proofErr w:type="spellStart"/>
       <w:r>
         <w:rPr>
           <w:i/>
@@ -3136,14 +2889,12 @@
         </w:rPr>
         <w:t>missiles_list</w:t>
       </w:r>
-      <w:proofErr w:type="spellEnd"/>
       <w:r>
         <w:t>, at different places on the screen.  E</w:t>
       </w:r>
       <w:r>
         <w:t xml:space="preserve">ach Missile in the </w:t>
       </w:r>
-      <w:proofErr w:type="spellStart"/>
       <w:r>
         <w:rPr>
           <w:i/>
@@ -3151,7 +2902,6 @@
         </w:rPr>
         <w:t>missiles_list</w:t>
       </w:r>
-      <w:proofErr w:type="spellEnd"/>
       <w:r>
         <w:t xml:space="preserve"> </w:t>
       </w:r>
@@ -3182,7 +2932,6 @@
       <w:r>
         <w:t xml:space="preserve">The </w:t>
       </w:r>
-      <w:proofErr w:type="spellStart"/>
       <w:r>
         <w:rPr>
           <w:i/>
@@ -3190,7 +2939,6 @@
         </w:rPr>
         <w:t>add_missile</w:t>
       </w:r>
-      <w:proofErr w:type="spellEnd"/>
       <w:r>
         <w:t xml:space="preserve"> method is implemented.  The temporary Missile</w:t>
       </w:r>
@@ -3243,7 +2991,21 @@
           <w:b/>
           <w:bCs/>
         </w:rPr>
-        <w:t>After completing Stage 5, help Person</w:t>
+        <w:t>After completing Stage</w:t>
+      </w:r>
+      <w:r>
+        <w:rPr>
+          <w:b/>
+          <w:bCs/>
+        </w:rPr>
+        <w:t xml:space="preserve"> 5</w:t>
+      </w:r>
+      <w:r>
+        <w:rPr>
+          <w:b/>
+          <w:bCs/>
+        </w:rPr>
+        <w:t>, help Person</w:t>
       </w:r>
       <w:r>
         <w:rPr>
@@ -3264,14 +3026,7 @@
           <w:b/>
           <w:bCs/>
         </w:rPr>
-        <w:t>1</w:t>
-      </w:r>
-      <w:r>
-        <w:rPr>
-          <w:b/>
-          <w:bCs/>
-        </w:rPr>
-        <w:t xml:space="preserve"> and </w:t>
+        <w:t xml:space="preserve">1 and </w:t>
       </w:r>
       <w:r>
         <w:rPr>
@@ -3315,7 +3070,49 @@
           <w:b/>
           <w:bCs/>
         </w:rPr>
-        <w:t xml:space="preserve"> do Stage 6 in coordination with Person 2</w:t>
+        <w:t xml:space="preserve"> do Stage</w:t>
+      </w:r>
+      <w:r>
+        <w:rPr>
+          <w:b/>
+          <w:bCs/>
+        </w:rPr>
+        <w:t>s</w:t>
+      </w:r>
+      <w:r>
+        <w:rPr>
+          <w:b/>
+          <w:bCs/>
+        </w:rPr>
+        <w:t xml:space="preserve"> </w:t>
+      </w:r>
+      <w:r>
+        <w:rPr>
+          <w:b/>
+          <w:bCs/>
+        </w:rPr>
+        <w:t>5</w:t>
+      </w:r>
+      <w:r>
+        <w:rPr>
+          <w:b/>
+          <w:bCs/>
+        </w:rPr>
+        <w:t xml:space="preserve"> </w:t>
+      </w:r>
+      <w:r>
+        <w:rPr>
+          <w:b/>
+          <w:bCs/>
+        </w:rPr>
+        <w:t xml:space="preserve">and 6 </w:t>
+      </w:r>
+      <w:r>
+        <w:rPr>
+          <w:b/>
+          <w:bCs/>
+        </w:rPr>
+        <w:t>in coordination with Person 2</w:t>
       </w:r>
       <w:r>
         <w:rPr>
@@ -3365,7 +3162,6 @@
       <w:r>
         <w:t xml:space="preserve">Implement the </w:t>
       </w:r>
-      <w:proofErr w:type="spellStart"/>
       <w:r>
         <w:rPr>
           <w:i/>
@@ -3373,7 +3169,6 @@
         </w:rPr>
         <w:t>is_hit_by</w:t>
       </w:r>
-      <w:proofErr w:type="spellEnd"/>
       <w:r>
         <w:t xml:space="preserve"> and </w:t>
       </w:r>
@@ -3402,7 +3197,6 @@
       <w:r>
         <w:t xml:space="preserve">Implement the </w:t>
       </w:r>
-      <w:proofErr w:type="spellStart"/>
       <w:r>
         <w:rPr>
           <w:i/>
@@ -3410,7 +3204,6 @@
         </w:rPr>
         <w:t>remove_exploded_enemies</w:t>
       </w:r>
-      <w:proofErr w:type="spellEnd"/>
       <w:r>
         <w:t xml:space="preserve"> in the Enemies class, per its specification.</w:t>
       </w:r>
@@ -3565,7 +3358,7 @@
 </file>
 
 <file path=word/numbering.xml><?xml version="1.0" encoding="utf-8"?>
-<w:numbering xmlns:wpc="http://schemas.microsoft.com/office/word/2010/wordprocessingCanvas" xmlns:cx="http://schemas.microsoft.com/office/drawing/2014/chartex" xmlns:cx1="http://schemas.microsoft.com/office/drawing/2015/9/8/chartex" xmlns:cx2="http://schemas.microsoft.com/office/drawing/2015/10/21/chartex" xmlns:cx3="http://schemas.microsoft.com/office/drawing/2016/5/9/chartex" xmlns:cx4="http://schemas.microsoft.com/office/drawing/2016/5/10/chartex" xmlns:cx5="http://schemas.microsoft.com/office/drawing/2016/5/11/chartex" xmlns:cx6="http://schemas.microsoft.com/office/drawing/2016/5/12/chartex" xmlns:cx7="http://schemas.microsoft.com/office/drawing/2016/5/13/chartex" xmlns:cx8="http://schemas.microsoft.com/office/drawing/2016/5/14/chartex" xmlns:mc="http://schemas.openxmlformats.org/markup-compatibility/2006" xmlns:aink="http://schemas.microsoft.com/office/drawing/2016/ink" xmlns:am3d="http://schemas.microsoft.com/office/drawing/2017/model3d" xmlns:o="urn:schemas-microsoft-com:office:office" xmlns:oel="http://schemas.microsoft.com/office/2019/extlst" xmlns:r="http://schemas.openxmlformats.org/officeDocument/2006/relationships" xmlns:m="http://schemas.openxmlformats.org/officeDocument/2006/math" xmlns:v="urn:schemas-microsoft-com:vml" xmlns:wp14="http://schemas.microsoft.com/office/word/2010/wordprocessingDrawing" xmlns:wp="http://schemas.openxmlformats.org/drawingml/2006/wordprocessingDrawing" xmlns:w10="urn:schemas-microsoft-com:office:word" xmlns:w="http://schemas.openxmlformats.org/wordprocessingml/2006/main" xmlns:w14="http://schemas.microsoft.com/office/word/2010/wordml" xmlns:w15="http://schemas.microsoft.com/office/word/2012/wordml" xmlns:w16cex="http://schemas.microsoft.com/office/word/2018/wordml/cex" xmlns:w16cid="http://schemas.microsoft.com/office/word/2016/wordml/cid" xmlns:w16="http://schemas.microsoft.com/office/word/2018/wordml" xmlns:w16sdtdh="http://schemas.microsoft.com/office/word/2020/wordml/sdtdatahash" xmlns:w16se="http://schemas.microsoft.com/office/word/2015/wordml/symex" xmlns:wpg="http://schemas.microsoft.com/office/word/2010/wordprocessingGroup" xmlns:wpi="http://schemas.microsoft.com/office/word/2010/wordprocessingInk" xmlns:wne="http://schemas.microsoft.com/office/word/2006/wordml" xmlns:wps="http://schemas.microsoft.com/office/word/2010/wordprocessingShape" mc:Ignorable="w14 w15 w16se w16cid w16 w16cex w16sdtdh wp14">
+<w:numbering xmlns:wpc="http://schemas.microsoft.com/office/word/2010/wordprocessingCanvas" xmlns:cx="http://schemas.microsoft.com/office/drawing/2014/chartex" xmlns:cx1="http://schemas.microsoft.com/office/drawing/2015/9/8/chartex" xmlns:cx2="http://schemas.microsoft.com/office/drawing/2015/10/21/chartex" xmlns:cx3="http://schemas.microsoft.com/office/drawing/2016/5/9/chartex" xmlns:cx4="http://schemas.microsoft.com/office/drawing/2016/5/10/chartex" xmlns:cx5="http://schemas.microsoft.com/office/drawing/2016/5/11/chartex" xmlns:cx6="http://schemas.microsoft.com/office/drawing/2016/5/12/chartex" xmlns:cx7="http://schemas.microsoft.com/office/drawing/2016/5/13/chartex" xmlns:cx8="http://schemas.microsoft.com/office/drawing/2016/5/14/chartex" xmlns:mc="http://schemas.openxmlformats.org/markup-compatibility/2006" xmlns:aink="http://schemas.microsoft.com/office/drawing/2016/ink" xmlns:am3d="http://schemas.microsoft.com/office/drawing/2017/model3d" xmlns:o="urn:schemas-microsoft-com:office:office" xmlns:oel="http://schemas.microsoft.com/office/2019/extlst" xmlns:r="http://schemas.openxmlformats.org/officeDocument/2006/relationships" xmlns:m="http://schemas.openxmlformats.org/officeDocument/2006/math" xmlns:v="urn:schemas-microsoft-com:vml" xmlns:wp14="http://schemas.microsoft.com/office/word/2010/wordprocessingDrawing" xmlns:wp="http://schemas.openxmlformats.org/drawingml/2006/wordprocessingDrawing" xmlns:w10="urn:schemas-microsoft-com:office:word" xmlns:w="http://schemas.openxmlformats.org/wordprocessingml/2006/main" xmlns:w14="http://schemas.microsoft.com/office/word/2010/wordml" xmlns:w15="http://schemas.microsoft.com/office/word/2012/wordml" xmlns:w16cex="http://schemas.microsoft.com/office/word/2018/wordml/cex" xmlns:w16cid="http://schemas.microsoft.com/office/word/2016/wordml/cid" xmlns:w16="http://schemas.microsoft.com/office/word/2018/wordml" xmlns:w16du="http://schemas.microsoft.com/office/word/2023/wordml/word16du" xmlns:w16sdtdh="http://schemas.microsoft.com/office/word/2020/wordml/sdtdatahash" xmlns:w16sdtfl="http://schemas.microsoft.com/office/word/2024/wordml/sdtformatlock" xmlns:w16se="http://schemas.microsoft.com/office/word/2015/wordml/symex" xmlns:wpg="http://schemas.microsoft.com/office/word/2010/wordprocessingGroup" xmlns:wpi="http://schemas.microsoft.com/office/word/2010/wordprocessingInk" xmlns:wne="http://schemas.microsoft.com/office/word/2006/wordml" xmlns:wps="http://schemas.microsoft.com/office/word/2010/wordprocessingShape" mc:Ignorable="w14 w15 w16se w16cid w16 w16cex w16sdtdh w16sdtfl w16du wp14">
   <w:abstractNum w:abstractNumId="0" w15:restartNumberingAfterBreak="0">
     <w:nsid w:val="01B536A7"/>
     <w:multiLevelType w:val="hybridMultilevel"/>
@@ -3836,7 +3629,7 @@
   <w:abstractNum w:abstractNumId="3" w15:restartNumberingAfterBreak="0">
     <w:nsid w:val="216257A8"/>
     <w:multiLevelType w:val="hybridMultilevel"/>
-    <w:tmpl w:val="A9D24D64"/>
+    <w:tmpl w:val="3E56B89A"/>
     <w:lvl w:ilvl="0" w:tplc="6B6CAF4E">
       <w:numFmt w:val="decimal"/>
       <w:lvlText w:val="%1."/>
@@ -4850,7 +4643,7 @@
 </file>
 
 <file path=word/styles.xml><?xml version="1.0" encoding="utf-8"?>
-<w:styles xmlns:mc="http://schemas.openxmlformats.org/markup-compatibility/2006" xmlns:r="http://schemas.openxmlformats.org/officeDocument/2006/relationships" xmlns:w="http://schemas.openxmlformats.org/wordprocessingml/2006/main" xmlns:w14="http://schemas.microsoft.com/office/word/2010/wordml" xmlns:w15="http://schemas.microsoft.com/office/word/2012/wordml" xmlns:w16cex="http://schemas.microsoft.com/office/word/2018/wordml/cex" xmlns:w16cid="http://schemas.microsoft.com/office/word/2016/wordml/cid" xmlns:w16="http://schemas.microsoft.com/office/word/2018/wordml" xmlns:w16sdtdh="http://schemas.microsoft.com/office/word/2020/wordml/sdtdatahash" xmlns:w16se="http://schemas.microsoft.com/office/word/2015/wordml/symex" mc:Ignorable="w14 w15 w16se w16cid w16 w16cex w16sdtdh">
+<w:styles xmlns:mc="http://schemas.openxmlformats.org/markup-compatibility/2006" xmlns:r="http://schemas.openxmlformats.org/officeDocument/2006/relationships" xmlns:w="http://schemas.openxmlformats.org/wordprocessingml/2006/main" xmlns:w14="http://schemas.microsoft.com/office/word/2010/wordml" xmlns:w15="http://schemas.microsoft.com/office/word/2012/wordml" xmlns:w16cex="http://schemas.microsoft.com/office/word/2018/wordml/cex" xmlns:w16cid="http://schemas.microsoft.com/office/word/2016/wordml/cid" xmlns:w16="http://schemas.microsoft.com/office/word/2018/wordml" xmlns:w16du="http://schemas.microsoft.com/office/word/2023/wordml/word16du" xmlns:w16sdtdh="http://schemas.microsoft.com/office/word/2020/wordml/sdtdatahash" xmlns:w16sdtfl="http://schemas.microsoft.com/office/word/2024/wordml/sdtformatlock" xmlns:w16se="http://schemas.microsoft.com/office/word/2015/wordml/symex" mc:Ignorable="w14 w15 w16se w16cid w16 w16cex w16sdtdh w16sdtfl w16du">
   <w:docDefaults>
     <w:rPrDefault>
       <w:rPr>
